--- a/04 - Diagramas de Casos de Uso/Caso de Uso - Control de Stock de Sucursal.docx
+++ b/04 - Diagramas de Casos de Uso/Caso de Uso - Control de Stock de Sucursal.docx
@@ -1,6 +1,6 @@
 
 <file path=word/document.xml><?xml version="1.0" encoding="utf-8"?>
-<w:document xmlns:wpc="http://schemas.microsoft.com/office/word/2010/wordprocessingCanvas" xmlns:mc="http://schemas.openxmlformats.org/markup-compatibility/2006" xmlns:o="urn:schemas-microsoft-com:office:office" xmlns:r="http://schemas.openxmlformats.org/officeDocument/2006/relationships" xmlns:m="http://schemas.openxmlformats.org/officeDocument/2006/math" xmlns:v="urn:schemas-microsoft-com:vml" xmlns:wp14="http://schemas.microsoft.com/office/word/2010/wordprocessingDrawing" xmlns:wp="http://schemas.openxmlformats.org/drawingml/2006/wordprocessingDrawing" xmlns:w10="urn:schemas-microsoft-com:office:word" xmlns:w="http://schemas.openxmlformats.org/wordprocessingml/2006/main" xmlns:w14="http://schemas.microsoft.com/office/word/2010/wordml" xmlns:wpg="http://schemas.microsoft.com/office/word/2010/wordprocessingGroup" xmlns:wpi="http://schemas.microsoft.com/office/word/2010/wordprocessingInk" xmlns:wne="http://schemas.microsoft.com/office/word/2006/wordml" xmlns:wps="http://schemas.microsoft.com/office/word/2010/wordprocessingShape" mc:Ignorable="w14 wp14">
+<w:document xmlns:ve="http://schemas.openxmlformats.org/markup-compatibility/2006" xmlns:o="urn:schemas-microsoft-com:office:office" xmlns:r="http://schemas.openxmlformats.org/officeDocument/2006/relationships" xmlns:m="http://schemas.openxmlformats.org/officeDocument/2006/math" xmlns:v="urn:schemas-microsoft-com:vml" xmlns:wp="http://schemas.openxmlformats.org/drawingml/2006/wordprocessingDrawing" xmlns:w10="urn:schemas-microsoft-com:office:word" xmlns:w="http://schemas.openxmlformats.org/wordprocessingml/2006/main" xmlns:wne="http://schemas.microsoft.com/office/word/2006/wordml">
   <w:body>
     <w:p>
       <w:pPr>
@@ -22,14 +22,7 @@
           <w:sz w:val="24"/>
           <w:szCs w:val="24"/>
         </w:rPr>
-        <w:t xml:space="preserve">: </w:t>
-      </w:r>
-      <w:r>
-        <w:rPr>
-          <w:sz w:val="24"/>
-          <w:szCs w:val="24"/>
-        </w:rPr>
-        <w:t>Guardapolvos</w:t>
+        <w:t>: Guardapolvos</w:t>
       </w:r>
     </w:p>
     <w:p>
@@ -59,6 +52,13 @@
           <w:sz w:val="24"/>
           <w:szCs w:val="24"/>
         </w:rPr>
+        <w:t xml:space="preserve">Sucursal - </w:t>
+      </w:r>
+      <w:r>
+        <w:rPr>
+          <w:sz w:val="24"/>
+          <w:szCs w:val="24"/>
+        </w:rPr>
         <w:t>Stock</w:t>
       </w:r>
     </w:p>
@@ -84,7 +84,7 @@
           <w:sz w:val="24"/>
           <w:szCs w:val="24"/>
         </w:rPr>
-        <w:t xml:space="preserve">Desde que la </w:t>
+        <w:t xml:space="preserve">Desde que </w:t>
       </w:r>
       <w:r>
         <w:rPr>
@@ -92,7 +92,39 @@
           <w:sz w:val="24"/>
           <w:szCs w:val="24"/>
         </w:rPr>
-        <w:t>sucursal hace un pedido de stock a Central hasta que lo recibe</w:t>
+        <w:t>se detecta faltante de stock de mercadería ha</w:t>
+      </w:r>
+      <w:r>
+        <w:rPr>
+          <w:rFonts w:cs="Arial"/>
+          <w:sz w:val="24"/>
+          <w:szCs w:val="24"/>
+        </w:rPr>
+        <w:t xml:space="preserve">sta que </w:t>
+      </w:r>
+      <w:r>
+        <w:rPr>
+          <w:rFonts w:cs="Arial"/>
+          <w:sz w:val="24"/>
+          <w:szCs w:val="24"/>
+        </w:rPr>
+        <w:t>se</w:t>
+      </w:r>
+      <w:r>
+        <w:rPr>
+          <w:rFonts w:cs="Arial"/>
+          <w:sz w:val="24"/>
+          <w:szCs w:val="24"/>
+        </w:rPr>
+        <w:t xml:space="preserve"> recibe</w:t>
+      </w:r>
+      <w:r>
+        <w:rPr>
+          <w:rFonts w:cs="Arial"/>
+          <w:sz w:val="24"/>
+          <w:szCs w:val="24"/>
+        </w:rPr>
+        <w:t xml:space="preserve"> la mercadería solicitada</w:t>
       </w:r>
       <w:r>
         <w:rPr>
@@ -105,31 +137,60 @@
       <w:bookmarkStart w:id="0" w:name="_GoBack"/>
       <w:bookmarkEnd w:id="0"/>
       <w:r>
-        <w:object w:dxaOrig="12266" w:dyaOrig="13293">
-          <v:shapetype id="_x0000_t75" coordsize="21600,21600" o:spt="75" o:preferrelative="t" path="m@4@5l@4@11@9@11@9@5xe" filled="f" stroked="f">
-            <v:stroke joinstyle="miter"/>
-            <v:formulas>
-              <v:f eqn="if lineDrawn pixelLineWidth 0"/>
-              <v:f eqn="sum @0 1 0"/>
-              <v:f eqn="sum 0 0 @1"/>
-              <v:f eqn="prod @2 1 2"/>
-              <v:f eqn="prod @3 21600 pixelWidth"/>
-              <v:f eqn="prod @3 21600 pixelHeight"/>
-              <v:f eqn="sum @0 0 1"/>
-              <v:f eqn="prod @6 1 2"/>
-              <v:f eqn="prod @7 21600 pixelWidth"/>
-              <v:f eqn="sum @8 21600 0"/>
-              <v:f eqn="prod @7 21600 pixelHeight"/>
-              <v:f eqn="sum @10 21600 0"/>
-            </v:formulas>
-            <v:path o:extrusionok="f" gradientshapeok="t" o:connecttype="rect"/>
-            <o:lock v:ext="edit" aspectratio="t"/>
-          </v:shapetype>
-          <v:shape id="_x0000_i1025" type="#_x0000_t75" style="width:441.2pt;height:478.9pt" o:ole="">
-            <v:imagedata r:id="rId5" o:title=""/>
-          </v:shape>
-          <o:OLEObject Type="Embed" ProgID="Visio.Drawing.11" ShapeID="_x0000_i1025" DrawAspect="Content" ObjectID="_1410168383" r:id="rId6"/>
-        </w:object>
+        <w:t xml:space="preserve"> </w:t>
+      </w:r>
+    </w:p>
+    <w:p>
+      <w:r>
+        <w:rPr>
+          <w:noProof/>
+          <w:lang w:eastAsia="es-AR"/>
+        </w:rPr>
+        <w:drawing>
+          <wp:inline distT="0" distB="0" distL="0" distR="0">
+            <wp:extent cx="5603240" cy="5284470"/>
+            <wp:effectExtent l="19050" t="0" r="0" b="0"/>
+            <wp:docPr id="2" name="Imagen 2" descr="C:\Users\Pavilion 6409\Desktop\FDA\facu\tssi\2012\Seminario\04 - Diagramas de Casos de Uso\Caso de Uso - Previa De Solicitud de mercaderia de sucursal a central.jpeg"/>
+            <wp:cNvGraphicFramePr>
+              <a:graphicFrameLocks xmlns:a="http://schemas.openxmlformats.org/drawingml/2006/main" noChangeAspect="1"/>
+            </wp:cNvGraphicFramePr>
+            <a:graphic xmlns:a="http://schemas.openxmlformats.org/drawingml/2006/main">
+              <a:graphicData uri="http://schemas.openxmlformats.org/drawingml/2006/picture">
+                <pic:pic xmlns:pic="http://schemas.openxmlformats.org/drawingml/2006/picture">
+                  <pic:nvPicPr>
+                    <pic:cNvPr id="0" name="Picture 2" descr="C:\Users\Pavilion 6409\Desktop\FDA\facu\tssi\2012\Seminario\04 - Diagramas de Casos de Uso\Caso de Uso - Previa De Solicitud de mercaderia de sucursal a central.jpeg"/>
+                    <pic:cNvPicPr>
+                      <a:picLocks noChangeAspect="1" noChangeArrowheads="1"/>
+                    </pic:cNvPicPr>
+                  </pic:nvPicPr>
+                  <pic:blipFill>
+                    <a:blip r:embed="rId4"/>
+                    <a:srcRect/>
+                    <a:stretch>
+                      <a:fillRect/>
+                    </a:stretch>
+                  </pic:blipFill>
+                  <pic:spPr bwMode="auto">
+                    <a:xfrm>
+                      <a:off x="0" y="0"/>
+                      <a:ext cx="5603240" cy="5284470"/>
+                    </a:xfrm>
+                    <a:prstGeom prst="rect">
+                      <a:avLst/>
+                    </a:prstGeom>
+                    <a:noFill/>
+                    <a:ln w="9525">
+                      <a:noFill/>
+                      <a:miter lim="800000"/>
+                      <a:headEnd/>
+                      <a:tailEnd/>
+                    </a:ln>
+                  </pic:spPr>
+                </pic:pic>
+              </a:graphicData>
+            </a:graphic>
+          </wp:inline>
+        </w:drawing>
       </w:r>
     </w:p>
     <w:sectPr>
@@ -143,7 +204,7 @@
 </file>
 
 <file path=word/styles.xml><?xml version="1.0" encoding="utf-8"?>
-<w:styles xmlns:mc="http://schemas.openxmlformats.org/markup-compatibility/2006" xmlns:r="http://schemas.openxmlformats.org/officeDocument/2006/relationships" xmlns:w="http://schemas.openxmlformats.org/wordprocessingml/2006/main" xmlns:w14="http://schemas.microsoft.com/office/word/2010/wordml" mc:Ignorable="w14">
+<w:styles xmlns:r="http://schemas.openxmlformats.org/officeDocument/2006/relationships" xmlns:w="http://schemas.openxmlformats.org/wordprocessingml/2006/main">
   <w:docDefaults>
     <w:rPrDefault>
       <w:rPr>
@@ -317,6 +378,7 @@
     <w:uiPriority w:val="99"/>
     <w:semiHidden/>
     <w:unhideWhenUsed/>
+    <w:qFormat/>
     <w:tblPr>
       <w:tblInd w:w="0" w:type="dxa"/>
       <w:tblCellMar>
@@ -332,6 +394,36 @@
     <w:uiPriority w:val="99"/>
     <w:semiHidden/>
     <w:unhideWhenUsed/>
+  </w:style>
+  <w:style w:type="paragraph" w:styleId="Textodeglobo">
+    <w:name w:val="Balloon Text"/>
+    <w:basedOn w:val="Normal"/>
+    <w:link w:val="TextodegloboCar"/>
+    <w:uiPriority w:val="99"/>
+    <w:semiHidden/>
+    <w:unhideWhenUsed/>
+    <w:rsid w:val="00B810BA"/>
+    <w:pPr>
+      <w:spacing w:after="0" w:line="240" w:lineRule="auto"/>
+    </w:pPr>
+    <w:rPr>
+      <w:rFonts w:ascii="Tahoma" w:hAnsi="Tahoma" w:cs="Tahoma"/>
+      <w:sz w:val="16"/>
+      <w:szCs w:val="16"/>
+    </w:rPr>
+  </w:style>
+  <w:style w:type="character" w:customStyle="1" w:styleId="TextodegloboCar">
+    <w:name w:val="Texto de globo Car"/>
+    <w:basedOn w:val="Fuentedeprrafopredeter"/>
+    <w:link w:val="Textodeglobo"/>
+    <w:uiPriority w:val="99"/>
+    <w:semiHidden/>
+    <w:rsid w:val="00B810BA"/>
+    <w:rPr>
+      <w:rFonts w:ascii="Tahoma" w:eastAsia="Calibri" w:hAnsi="Tahoma" w:cs="Tahoma"/>
+      <w:sz w:val="16"/>
+      <w:szCs w:val="16"/>
+    </w:rPr>
   </w:style>
 </w:styles>
 </file>

--- a/04 - Diagramas de Casos de Uso/Caso de Uso - Control de Stock de Sucursal.docx
+++ b/04 - Diagramas de Casos de Uso/Caso de Uso - Control de Stock de Sucursal.docx
@@ -1,6 +1,6 @@
 
 <file path=word/document.xml><?xml version="1.0" encoding="utf-8"?>
-<w:document xmlns:ve="http://schemas.openxmlformats.org/markup-compatibility/2006" xmlns:o="urn:schemas-microsoft-com:office:office" xmlns:r="http://schemas.openxmlformats.org/officeDocument/2006/relationships" xmlns:m="http://schemas.openxmlformats.org/officeDocument/2006/math" xmlns:v="urn:schemas-microsoft-com:vml" xmlns:wp="http://schemas.openxmlformats.org/drawingml/2006/wordprocessingDrawing" xmlns:w10="urn:schemas-microsoft-com:office:word" xmlns:w="http://schemas.openxmlformats.org/wordprocessingml/2006/main" xmlns:wne="http://schemas.microsoft.com/office/word/2006/wordml">
+<w:document xmlns:wpc="http://schemas.microsoft.com/office/word/2010/wordprocessingCanvas" xmlns:mc="http://schemas.openxmlformats.org/markup-compatibility/2006" xmlns:o="urn:schemas-microsoft-com:office:office" xmlns:r="http://schemas.openxmlformats.org/officeDocument/2006/relationships" xmlns:m="http://schemas.openxmlformats.org/officeDocument/2006/math" xmlns:v="urn:schemas-microsoft-com:vml" xmlns:wp14="http://schemas.microsoft.com/office/word/2010/wordprocessingDrawing" xmlns:wp="http://schemas.openxmlformats.org/drawingml/2006/wordprocessingDrawing" xmlns:w10="urn:schemas-microsoft-com:office:word" xmlns:w="http://schemas.openxmlformats.org/wordprocessingml/2006/main" xmlns:w14="http://schemas.microsoft.com/office/word/2010/wordml" xmlns:wpg="http://schemas.microsoft.com/office/word/2010/wordprocessingGroup" xmlns:wpi="http://schemas.microsoft.com/office/word/2010/wordprocessingInk" xmlns:wne="http://schemas.microsoft.com/office/word/2006/wordml" xmlns:wps="http://schemas.microsoft.com/office/word/2010/wordprocessingShape" mc:Ignorable="w14 wp14">
   <w:body>
     <w:p>
       <w:pPr>
@@ -134,11 +134,13 @@
         </w:rPr>
         <w:t>”</w:t>
       </w:r>
+      <w:r>
+        <w:t xml:space="preserve"> </w:t>
+      </w:r>
+    </w:p>
+    <w:p>
       <w:bookmarkStart w:id="0" w:name="_GoBack"/>
       <w:bookmarkEnd w:id="0"/>
-      <w:r>
-        <w:t xml:space="preserve"> </w:t>
-      </w:r>
     </w:p>
     <w:p>
       <w:r>
@@ -148,9 +150,9 @@
         </w:rPr>
         <w:drawing>
           <wp:inline distT="0" distB="0" distL="0" distR="0">
-            <wp:extent cx="5603240" cy="5284470"/>
-            <wp:effectExtent l="19050" t="0" r="0" b="0"/>
-            <wp:docPr id="2" name="Imagen 2" descr="C:\Users\Pavilion 6409\Desktop\FDA\facu\tssi\2012\Seminario\04 - Diagramas de Casos de Uso\Caso de Uso - Previa De Solicitud de mercaderia de sucursal a central.jpeg"/>
+            <wp:extent cx="5614035" cy="5433060"/>
+            <wp:effectExtent l="0" t="0" r="0" b="0"/>
+            <wp:docPr id="1" name="Imagen 1"/>
             <wp:cNvGraphicFramePr>
               <a:graphicFrameLocks xmlns:a="http://schemas.openxmlformats.org/drawingml/2006/main" noChangeAspect="1"/>
             </wp:cNvGraphicFramePr>
@@ -158,13 +160,19 @@
               <a:graphicData uri="http://schemas.openxmlformats.org/drawingml/2006/picture">
                 <pic:pic xmlns:pic="http://schemas.openxmlformats.org/drawingml/2006/picture">
                   <pic:nvPicPr>
-                    <pic:cNvPr id="0" name="Picture 2" descr="C:\Users\Pavilion 6409\Desktop\FDA\facu\tssi\2012\Seminario\04 - Diagramas de Casos de Uso\Caso de Uso - Previa De Solicitud de mercaderia de sucursal a central.jpeg"/>
+                    <pic:cNvPr id="0" name="Picture 1"/>
                     <pic:cNvPicPr>
                       <a:picLocks noChangeAspect="1" noChangeArrowheads="1"/>
                     </pic:cNvPicPr>
                   </pic:nvPicPr>
                   <pic:blipFill>
-                    <a:blip r:embed="rId4"/>
+                    <a:blip r:embed="rId5">
+                      <a:extLst>
+                        <a:ext uri="{28A0092B-C50C-407E-A947-70E740481C1C}">
+                          <a14:useLocalDpi xmlns:a14="http://schemas.microsoft.com/office/drawing/2010/main" val="0"/>
+                        </a:ext>
+                      </a:extLst>
+                    </a:blip>
                     <a:srcRect/>
                     <a:stretch>
                       <a:fillRect/>
@@ -173,17 +181,14 @@
                   <pic:spPr bwMode="auto">
                     <a:xfrm>
                       <a:off x="0" y="0"/>
-                      <a:ext cx="5603240" cy="5284470"/>
+                      <a:ext cx="5614035" cy="5433060"/>
                     </a:xfrm>
                     <a:prstGeom prst="rect">
                       <a:avLst/>
                     </a:prstGeom>
                     <a:noFill/>
-                    <a:ln w="9525">
+                    <a:ln>
                       <a:noFill/>
-                      <a:miter lim="800000"/>
-                      <a:headEnd/>
-                      <a:tailEnd/>
                     </a:ln>
                   </pic:spPr>
                 </pic:pic>
@@ -204,7 +209,7 @@
 </file>
 
 <file path=word/styles.xml><?xml version="1.0" encoding="utf-8"?>
-<w:styles xmlns:r="http://schemas.openxmlformats.org/officeDocument/2006/relationships" xmlns:w="http://schemas.openxmlformats.org/wordprocessingml/2006/main">
+<w:styles xmlns:mc="http://schemas.openxmlformats.org/markup-compatibility/2006" xmlns:r="http://schemas.openxmlformats.org/officeDocument/2006/relationships" xmlns:w="http://schemas.openxmlformats.org/wordprocessingml/2006/main" xmlns:w14="http://schemas.microsoft.com/office/word/2010/wordml" mc:Ignorable="w14">
   <w:docDefaults>
     <w:rPrDefault>
       <w:rPr>
@@ -378,7 +383,6 @@
     <w:uiPriority w:val="99"/>
     <w:semiHidden/>
     <w:unhideWhenUsed/>
-    <w:qFormat/>
     <w:tblPr>
       <w:tblInd w:w="0" w:type="dxa"/>
       <w:tblCellMar>
